--- a/Hello Geng Lab.docx
+++ b/Hello Geng Lab.docx
@@ -21,13 +21,17 @@
         <w:t>This is an example of how you can add non-code files to GitHub! This is especially useful when you want to access older information.</w:t>
       </w:r>
     </w:p>
-    <w:p/>
+    <w:p>
+      <w:r>
+        <w:t>Let’s make some changes and save!</w:t>
+      </w:r>
+      <w:bookmarkStart w:id="0" w:name="_GoBack"/>
+      <w:bookmarkEnd w:id="0"/>
+    </w:p>
     <w:p>
       <w:r>
         <w:t xml:space="preserve">Here is an example: </w:t>
       </w:r>
-      <w:bookmarkStart w:id="0" w:name="_GoBack"/>
-      <w:bookmarkEnd w:id="0"/>
     </w:p>
     <w:p>
       <w:pPr>
